--- a/徐利媛/项目管理/2.03-用户分析.docx
+++ b/徐利媛/项目管理/2.03-用户分析.docx
@@ -17,6 +17,39 @@
         </w:rPr>
         <w:t>用户分析</w:t>
       </w:r>
+    </w:p>
+    <w:p>
+      <w:pPr>
+        <w:rPr>
+          <w:sz w:val="28"/>
+          <w:szCs w:val="28"/>
+        </w:rPr>
+      </w:pPr>
+      <w:r>
+        <w:rPr>
+          <w:rFonts w:hint="eastAsia"/>
+          <w:sz w:val="28"/>
+          <w:szCs w:val="28"/>
+        </w:rPr>
+        <w:t>产品用户为所有需要理发的人群</w:t>
+      </w:r>
+    </w:p>
+    <w:p>
+      <w:pPr>
+        <w:rPr>
+          <w:rFonts w:hint="eastAsia"/>
+          <w:sz w:val="28"/>
+          <w:szCs w:val="28"/>
+        </w:rPr>
+      </w:pPr>
+      <w:r>
+        <w:rPr>
+          <w:rFonts w:hint="eastAsia"/>
+          <w:sz w:val="28"/>
+          <w:szCs w:val="28"/>
+        </w:rPr>
+        <w:t>这些人时间比较紧，不愿意在理发排队中浪费时间</w:t>
+      </w:r>
       <w:bookmarkStart w:id="0" w:name="_GoBack"/>
       <w:bookmarkEnd w:id="0"/>
     </w:p>
@@ -33,40 +66,7 @@
           <w:sz w:val="28"/>
           <w:szCs w:val="28"/>
         </w:rPr>
-        <w:t>主要受众人群的石家庄的各个高校的学生，学生的产品需求，学生学习用品，</w:t>
-      </w:r>
-    </w:p>
-    <w:p>
-      <w:pPr>
-        <w:rPr>
-          <w:rFonts w:hint="eastAsia"/>
-          <w:sz w:val="28"/>
-          <w:szCs w:val="28"/>
-        </w:rPr>
-      </w:pPr>
-      <w:r>
-        <w:rPr>
-          <w:rFonts w:hint="eastAsia"/>
-          <w:sz w:val="28"/>
-          <w:szCs w:val="28"/>
-        </w:rPr>
-        <w:t>生活用品，体育用品，实现学生需求用品的全覆盖，</w:t>
-      </w:r>
-      <w:r>
-        <w:rPr>
-          <w:rFonts w:hint="eastAsia"/>
-          <w:sz w:val="28"/>
-          <w:szCs w:val="28"/>
-        </w:rPr>
-        <w:t>学生利用</w:t>
-      </w:r>
-      <w:r>
-        <w:rPr>
-          <w:rFonts w:hint="eastAsia"/>
-          <w:sz w:val="28"/>
-          <w:szCs w:val="28"/>
-        </w:rPr>
-        <w:t>互联网和移动终端完成电子购物的意识和习惯已非常成熟。我们的产品也是提供线上的服务</w:t>
+        <w:t>面向消费群体周边的理发店，定位服务，推荐离你最近的理发店</w:t>
       </w:r>
     </w:p>
     <w:sectPr>
